--- a/Files/Documents/Game Design Document_.docx
+++ b/Files/Documents/Game Design Document_.docx
@@ -8,7 +8,7 @@
         <w:jc w:val="center"/>
       </w:pPr>
       <w:r>
-        <w:t>Upside Down</w:t>
+        <w:t>Hollow</w:t>
       </w:r>
       <w:r>
         <w:t xml:space="preserve"> </w:t>
@@ -2031,28 +2031,60 @@
     </w:p>
     <w:p>
       <w:pPr>
+        <w:rPr>
+          <w:rFonts w:ascii="Trebuchet MS" w:eastAsia="Trebuchet MS" w:hAnsi="Trebuchet MS" w:cs="Trebuchet MS"/>
+          <w:color w:val="666666"/>
+          <w:sz w:val="26"/>
+          <w:szCs w:val="26"/>
+        </w:rPr>
+      </w:pPr>
+    </w:p>
+    <w:p>
+      <w:pPr>
+        <w:rPr>
+          <w:rFonts w:ascii="Trebuchet MS" w:eastAsia="Trebuchet MS" w:hAnsi="Trebuchet MS" w:cs="Trebuchet MS"/>
+          <w:color w:val="666666"/>
+          <w:sz w:val="26"/>
+          <w:szCs w:val="26"/>
+        </w:rPr>
+      </w:pPr>
+    </w:p>
+    <w:p>
+      <w:pPr>
+        <w:rPr>
+          <w:rFonts w:ascii="Trebuchet MS" w:eastAsia="Trebuchet MS" w:hAnsi="Trebuchet MS" w:cs="Trebuchet MS"/>
+          <w:color w:val="666666"/>
+          <w:sz w:val="26"/>
+          <w:szCs w:val="26"/>
+        </w:rPr>
+      </w:pPr>
+    </w:p>
+    <w:p>
+      <w:pPr>
+        <w:rPr>
+          <w:rFonts w:ascii="Trebuchet MS" w:eastAsia="Trebuchet MS" w:hAnsi="Trebuchet MS" w:cs="Trebuchet MS"/>
+          <w:color w:val="666666"/>
+          <w:sz w:val="26"/>
+          <w:szCs w:val="26"/>
+        </w:rPr>
+      </w:pPr>
+    </w:p>
+    <w:p>
+      <w:pPr>
+        <w:rPr>
+          <w:rFonts w:ascii="Trebuchet MS" w:eastAsia="Trebuchet MS" w:hAnsi="Trebuchet MS" w:cs="Trebuchet MS"/>
+          <w:color w:val="666666"/>
+          <w:sz w:val="26"/>
+          <w:szCs w:val="26"/>
+        </w:rPr>
+      </w:pPr>
+    </w:p>
+    <w:p>
+      <w:pPr>
         <w:pStyle w:val="Heading2"/>
       </w:pPr>
       <w:bookmarkStart w:id="5" w:name="_rdb2xo3rjh0s" w:colFirst="0" w:colLast="0"/>
       <w:bookmarkEnd w:id="5"/>
-    </w:p>
-    <w:p>
-      <w:pPr>
-        <w:rPr>
-          <w:rFonts w:ascii="Trebuchet MS" w:eastAsia="Trebuchet MS" w:hAnsi="Trebuchet MS" w:cs="Trebuchet MS"/>
-          <w:b/>
-          <w:sz w:val="26"/>
-          <w:szCs w:val="26"/>
-        </w:rPr>
-      </w:pPr>
-      <w:r>
-        <w:br w:type="page"/>
-      </w:r>
-    </w:p>
-    <w:p>
-      <w:pPr>
-        <w:pStyle w:val="Heading2"/>
-      </w:pPr>
       <w:r>
         <w:lastRenderedPageBreak/>
         <w:t xml:space="preserve">Project Scope </w:t>
@@ -4171,7 +4203,16 @@
           <w:sz w:val="26"/>
           <w:szCs w:val="26"/>
         </w:rPr>
-        <w:t>Upside Down is a narrative driven 3D adventure puzzle platformer. With interesting lore an even more interesting story.</w:t>
+        <w:t>Hollow</w:t>
+      </w:r>
+      <w:r>
+        <w:rPr>
+          <w:rFonts w:ascii="Trebuchet MS" w:eastAsia="Trebuchet MS" w:hAnsi="Trebuchet MS" w:cs="Trebuchet MS"/>
+          <w:color w:val="666666"/>
+          <w:sz w:val="26"/>
+          <w:szCs w:val="26"/>
+        </w:rPr>
+        <w:t xml:space="preserve"> is a narrative driven 3D adventure puzzle platformer. With interesting lore an even more interesting story.</w:t>
       </w:r>
     </w:p>
     <w:p>
@@ -4282,106 +4323,543 @@
           <w:sz w:val="26"/>
           <w:szCs w:val="26"/>
         </w:rPr>
-        <w:t>&lt;Two Paragraphs at least&gt;</w:t>
-      </w:r>
-    </w:p>
-    <w:p>
-      <w:pPr>
-        <w:rPr>
-          <w:rFonts w:ascii="Trebuchet MS" w:eastAsia="Trebuchet MS" w:hAnsi="Trebuchet MS" w:cs="Trebuchet MS"/>
-          <w:color w:val="666666"/>
-          <w:sz w:val="26"/>
-          <w:szCs w:val="26"/>
-        </w:rPr>
-      </w:pPr>
-      <w:r>
-        <w:rPr>
-          <w:rFonts w:ascii="Trebuchet MS" w:eastAsia="Trebuchet MS" w:hAnsi="Trebuchet MS" w:cs="Trebuchet MS"/>
-          <w:color w:val="666666"/>
-          <w:sz w:val="26"/>
-          <w:szCs w:val="26"/>
-        </w:rPr>
-        <w:t>&lt;No more than three paragraphs&gt;</w:t>
-      </w:r>
-    </w:p>
-    <w:p>
-      <w:pPr>
-        <w:rPr>
-          <w:rFonts w:ascii="Trebuchet MS" w:eastAsia="Trebuchet MS" w:hAnsi="Trebuchet MS" w:cs="Trebuchet MS"/>
-          <w:color w:val="666666"/>
-          <w:sz w:val="26"/>
-          <w:szCs w:val="26"/>
-        </w:rPr>
-      </w:pPr>
-      <w:r>
-        <w:rPr>
-          <w:rFonts w:ascii="Trebuchet MS" w:eastAsia="Trebuchet MS" w:hAnsi="Trebuchet MS" w:cs="Trebuchet MS"/>
-          <w:color w:val="666666"/>
-          <w:sz w:val="26"/>
-          <w:szCs w:val="26"/>
-        </w:rPr>
-        <w:t xml:space="preserve">Project Description (Brief and Detailed) are for if you were going to a group of executives, A Publisher or </w:t>
-      </w:r>
-      <w:proofErr w:type="spellStart"/>
-      <w:r>
-        <w:rPr>
-          <w:rFonts w:ascii="Trebuchet MS" w:eastAsia="Trebuchet MS" w:hAnsi="Trebuchet MS" w:cs="Trebuchet MS"/>
-          <w:color w:val="666666"/>
-          <w:sz w:val="26"/>
-          <w:szCs w:val="26"/>
-        </w:rPr>
-        <w:t>Kickstarter</w:t>
-      </w:r>
-      <w:proofErr w:type="spellEnd"/>
-      <w:r>
-        <w:rPr>
-          <w:rFonts w:ascii="Trebuchet MS" w:eastAsia="Trebuchet MS" w:hAnsi="Trebuchet MS" w:cs="Trebuchet MS"/>
-          <w:color w:val="666666"/>
-          <w:sz w:val="26"/>
-          <w:szCs w:val="26"/>
-        </w:rPr>
-        <w:t>. I should have put more info in there.</w:t>
-      </w:r>
-    </w:p>
-    <w:p>
-      <w:pPr>
-        <w:rPr>
-          <w:rFonts w:ascii="Trebuchet MS" w:eastAsia="Trebuchet MS" w:hAnsi="Trebuchet MS" w:cs="Trebuchet MS"/>
-          <w:color w:val="666666"/>
-          <w:sz w:val="26"/>
-          <w:szCs w:val="26"/>
-        </w:rPr>
-      </w:pPr>
-    </w:p>
-    <w:p>
-      <w:pPr>
-        <w:rPr>
-          <w:rFonts w:ascii="Trebuchet MS" w:eastAsia="Trebuchet MS" w:hAnsi="Trebuchet MS" w:cs="Trebuchet MS"/>
-          <w:color w:val="666666"/>
-          <w:sz w:val="26"/>
-          <w:szCs w:val="26"/>
-        </w:rPr>
-      </w:pPr>
-    </w:p>
-    <w:p>
-      <w:pPr>
-        <w:rPr>
-          <w:rFonts w:ascii="Trebuchet MS" w:eastAsia="Trebuchet MS" w:hAnsi="Trebuchet MS" w:cs="Trebuchet MS"/>
-          <w:color w:val="666666"/>
-          <w:sz w:val="26"/>
-          <w:szCs w:val="26"/>
-        </w:rPr>
-      </w:pPr>
-    </w:p>
-    <w:p>
-      <w:pPr>
-        <w:rPr>
-          <w:rFonts w:ascii="Trebuchet MS" w:eastAsia="Trebuchet MS" w:hAnsi="Trebuchet MS" w:cs="Trebuchet MS"/>
-          <w:color w:val="666666"/>
-          <w:sz w:val="26"/>
-          <w:szCs w:val="26"/>
-        </w:rPr>
-      </w:pPr>
+        <w:t xml:space="preserve">Our </w:t>
+      </w:r>
+      <w:r>
+        <w:rPr>
+          <w:rFonts w:ascii="Trebuchet MS" w:eastAsia="Trebuchet MS" w:hAnsi="Trebuchet MS" w:cs="Trebuchet MS"/>
+          <w:color w:val="666666"/>
+          <w:sz w:val="26"/>
+          <w:szCs w:val="26"/>
+        </w:rPr>
+        <w:t>project is</w:t>
+      </w:r>
+      <w:r>
+        <w:rPr>
+          <w:rFonts w:ascii="Trebuchet MS" w:eastAsia="Trebuchet MS" w:hAnsi="Trebuchet MS" w:cs="Trebuchet MS"/>
+          <w:color w:val="666666"/>
+          <w:sz w:val="26"/>
+          <w:szCs w:val="26"/>
+        </w:rPr>
+        <w:t xml:space="preserve"> a narrative-</w:t>
+      </w:r>
+      <w:r>
+        <w:rPr>
+          <w:rFonts w:ascii="Trebuchet MS" w:eastAsia="Trebuchet MS" w:hAnsi="Trebuchet MS" w:cs="Trebuchet MS"/>
+          <w:color w:val="666666"/>
+          <w:sz w:val="26"/>
+          <w:szCs w:val="26"/>
+        </w:rPr>
+        <w:t xml:space="preserve">driven 3D adventure puzzle platformer game. We want the player to feel like he’s/she’s playing a movie. </w:t>
+      </w:r>
+      <w:r>
+        <w:rPr>
+          <w:rFonts w:ascii="Trebuchet MS" w:eastAsia="Trebuchet MS" w:hAnsi="Trebuchet MS" w:cs="Trebuchet MS"/>
+          <w:color w:val="666666"/>
+          <w:sz w:val="26"/>
+          <w:szCs w:val="26"/>
+        </w:rPr>
+        <w:t xml:space="preserve">In order </w:t>
+      </w:r>
+      <w:r>
+        <w:rPr>
+          <w:rFonts w:ascii="Trebuchet MS" w:eastAsia="Trebuchet MS" w:hAnsi="Trebuchet MS" w:cs="Trebuchet MS"/>
+          <w:color w:val="666666"/>
+          <w:sz w:val="26"/>
+          <w:szCs w:val="26"/>
+        </w:rPr>
+        <w:t xml:space="preserve">to achieve this </w:t>
+      </w:r>
+      <w:r>
+        <w:rPr>
+          <w:rFonts w:ascii="Trebuchet MS" w:eastAsia="Trebuchet MS" w:hAnsi="Trebuchet MS" w:cs="Trebuchet MS"/>
+          <w:color w:val="666666"/>
+          <w:sz w:val="26"/>
+          <w:szCs w:val="26"/>
+        </w:rPr>
+        <w:t>we try to</w:t>
+      </w:r>
+      <w:r>
+        <w:rPr>
+          <w:rFonts w:ascii="Trebuchet MS" w:eastAsia="Trebuchet MS" w:hAnsi="Trebuchet MS" w:cs="Trebuchet MS"/>
+          <w:color w:val="666666"/>
+          <w:sz w:val="26"/>
+          <w:szCs w:val="26"/>
+        </w:rPr>
+        <w:t xml:space="preserve"> </w:t>
+      </w:r>
+      <w:r>
+        <w:rPr>
+          <w:rFonts w:ascii="Trebuchet MS" w:eastAsia="Trebuchet MS" w:hAnsi="Trebuchet MS" w:cs="Trebuchet MS"/>
+          <w:color w:val="666666"/>
+          <w:sz w:val="26"/>
+          <w:szCs w:val="26"/>
+        </w:rPr>
+        <w:t>blur</w:t>
+      </w:r>
+      <w:r>
+        <w:rPr>
+          <w:rFonts w:ascii="Trebuchet MS" w:eastAsia="Trebuchet MS" w:hAnsi="Trebuchet MS" w:cs="Trebuchet MS"/>
+          <w:color w:val="666666"/>
+          <w:sz w:val="26"/>
+          <w:szCs w:val="26"/>
+        </w:rPr>
+        <w:t xml:space="preserve"> the lines between gameplay and cinematics</w:t>
+      </w:r>
+      <w:bookmarkStart w:id="13" w:name="_GoBack"/>
+      <w:bookmarkEnd w:id="13"/>
+      <w:r>
+        <w:rPr>
+          <w:rFonts w:ascii="Trebuchet MS" w:eastAsia="Trebuchet MS" w:hAnsi="Trebuchet MS" w:cs="Trebuchet MS"/>
+          <w:color w:val="666666"/>
+          <w:sz w:val="26"/>
+          <w:szCs w:val="26"/>
+        </w:rPr>
+        <w:t>. The player will be able to traverse the world in both 3D and 2D</w:t>
+      </w:r>
+      <w:r>
+        <w:rPr>
+          <w:rFonts w:ascii="Trebuchet MS" w:eastAsia="Trebuchet MS" w:hAnsi="Trebuchet MS" w:cs="Trebuchet MS"/>
+          <w:color w:val="666666"/>
+          <w:sz w:val="26"/>
+          <w:szCs w:val="26"/>
+        </w:rPr>
+        <w:t xml:space="preserve"> perspectives. This will vary depending on the situational needs of the game’s progression.</w:t>
+      </w:r>
+      <w:r>
+        <w:rPr>
+          <w:rFonts w:ascii="Trebuchet MS" w:eastAsia="Trebuchet MS" w:hAnsi="Trebuchet MS" w:cs="Trebuchet MS"/>
+          <w:color w:val="666666"/>
+          <w:sz w:val="26"/>
+          <w:szCs w:val="26"/>
+        </w:rPr>
+        <w:t xml:space="preserve"> Our levels will be non-linear in design. </w:t>
+      </w:r>
+      <w:r>
+        <w:rPr>
+          <w:rFonts w:ascii="Trebuchet MS" w:eastAsia="Trebuchet MS" w:hAnsi="Trebuchet MS" w:cs="Trebuchet MS"/>
+          <w:color w:val="666666"/>
+          <w:sz w:val="26"/>
+          <w:szCs w:val="26"/>
+        </w:rPr>
+        <w:t xml:space="preserve">The player will have interesting obstacles to </w:t>
+      </w:r>
+      <w:r>
+        <w:rPr>
+          <w:rFonts w:ascii="Trebuchet MS" w:eastAsia="Trebuchet MS" w:hAnsi="Trebuchet MS" w:cs="Trebuchet MS"/>
+          <w:color w:val="666666"/>
+          <w:sz w:val="26"/>
+          <w:szCs w:val="26"/>
+        </w:rPr>
+        <w:t>overcome</w:t>
+      </w:r>
+      <w:r>
+        <w:rPr>
+          <w:rFonts w:ascii="Trebuchet MS" w:eastAsia="Trebuchet MS" w:hAnsi="Trebuchet MS" w:cs="Trebuchet MS"/>
+          <w:color w:val="666666"/>
+          <w:sz w:val="26"/>
+          <w:szCs w:val="26"/>
+        </w:rPr>
+        <w:t xml:space="preserve"> such as: </w:t>
+      </w:r>
+      <w:r>
+        <w:rPr>
+          <w:rFonts w:ascii="Trebuchet MS" w:eastAsia="Trebuchet MS" w:hAnsi="Trebuchet MS" w:cs="Trebuchet MS"/>
+          <w:color w:val="666666"/>
+          <w:sz w:val="26"/>
+          <w:szCs w:val="26"/>
+        </w:rPr>
+        <w:t xml:space="preserve">interesting </w:t>
+      </w:r>
+      <w:r>
+        <w:rPr>
+          <w:rFonts w:ascii="Trebuchet MS" w:eastAsia="Trebuchet MS" w:hAnsi="Trebuchet MS" w:cs="Trebuchet MS"/>
+          <w:color w:val="666666"/>
+          <w:sz w:val="26"/>
+          <w:szCs w:val="26"/>
+        </w:rPr>
+        <w:t>puzzles,</w:t>
+      </w:r>
+      <w:r>
+        <w:rPr>
+          <w:rFonts w:ascii="Trebuchet MS" w:eastAsia="Trebuchet MS" w:hAnsi="Trebuchet MS" w:cs="Trebuchet MS"/>
+          <w:color w:val="666666"/>
+          <w:sz w:val="26"/>
+          <w:szCs w:val="26"/>
+        </w:rPr>
+        <w:t xml:space="preserve"> </w:t>
+      </w:r>
+      <w:r>
+        <w:rPr>
+          <w:rFonts w:ascii="Trebuchet MS" w:eastAsia="Trebuchet MS" w:hAnsi="Trebuchet MS" w:cs="Trebuchet MS"/>
+          <w:color w:val="666666"/>
+          <w:sz w:val="26"/>
+          <w:szCs w:val="26"/>
+        </w:rPr>
+        <w:t>thrilling chase scenes</w:t>
+      </w:r>
+      <w:r>
+        <w:rPr>
+          <w:rFonts w:ascii="Trebuchet MS" w:eastAsia="Trebuchet MS" w:hAnsi="Trebuchet MS" w:cs="Trebuchet MS"/>
+          <w:color w:val="666666"/>
+          <w:sz w:val="26"/>
+          <w:szCs w:val="26"/>
+        </w:rPr>
+        <w:t xml:space="preserve"> and</w:t>
+      </w:r>
+      <w:r>
+        <w:rPr>
+          <w:rFonts w:ascii="Trebuchet MS" w:eastAsia="Trebuchet MS" w:hAnsi="Trebuchet MS" w:cs="Trebuchet MS"/>
+          <w:color w:val="666666"/>
+          <w:sz w:val="26"/>
+          <w:szCs w:val="26"/>
+        </w:rPr>
+        <w:t xml:space="preserve"> sneaking passed </w:t>
+      </w:r>
+      <w:r>
+        <w:rPr>
+          <w:rFonts w:ascii="Trebuchet MS" w:eastAsia="Trebuchet MS" w:hAnsi="Trebuchet MS" w:cs="Trebuchet MS"/>
+          <w:color w:val="666666"/>
+          <w:sz w:val="26"/>
+          <w:szCs w:val="26"/>
+        </w:rPr>
+        <w:t xml:space="preserve">aggressive </w:t>
+      </w:r>
+      <w:r>
+        <w:rPr>
+          <w:rFonts w:ascii="Trebuchet MS" w:eastAsia="Trebuchet MS" w:hAnsi="Trebuchet MS" w:cs="Trebuchet MS"/>
+          <w:color w:val="666666"/>
+          <w:sz w:val="26"/>
+          <w:szCs w:val="26"/>
+        </w:rPr>
+        <w:t>enemies</w:t>
+      </w:r>
+      <w:r>
+        <w:rPr>
+          <w:rFonts w:ascii="Trebuchet MS" w:eastAsia="Trebuchet MS" w:hAnsi="Trebuchet MS" w:cs="Trebuchet MS"/>
+          <w:color w:val="666666"/>
+          <w:sz w:val="26"/>
+          <w:szCs w:val="26"/>
+        </w:rPr>
+        <w:t xml:space="preserve">. </w:t>
+      </w:r>
+    </w:p>
+    <w:p>
+      <w:pPr>
+        <w:rPr>
+          <w:rFonts w:ascii="Trebuchet MS" w:eastAsia="Trebuchet MS" w:hAnsi="Trebuchet MS" w:cs="Trebuchet MS"/>
+          <w:color w:val="666666"/>
+          <w:sz w:val="26"/>
+          <w:szCs w:val="26"/>
+        </w:rPr>
+      </w:pPr>
+    </w:p>
+    <w:p>
+      <w:pPr>
+        <w:rPr>
+          <w:rFonts w:ascii="Trebuchet MS" w:eastAsia="Trebuchet MS" w:hAnsi="Trebuchet MS" w:cs="Trebuchet MS"/>
+          <w:color w:val="666666"/>
+          <w:sz w:val="26"/>
+          <w:szCs w:val="26"/>
+        </w:rPr>
+      </w:pPr>
+      <w:r>
+        <w:rPr>
+          <w:rFonts w:ascii="Trebuchet MS" w:eastAsia="Trebuchet MS" w:hAnsi="Trebuchet MS" w:cs="Trebuchet MS"/>
+          <w:color w:val="666666"/>
+          <w:sz w:val="26"/>
+          <w:szCs w:val="26"/>
+        </w:rPr>
+        <w:t xml:space="preserve">You play as our </w:t>
+      </w:r>
+      <w:r>
+        <w:rPr>
+          <w:rFonts w:ascii="Trebuchet MS" w:eastAsia="Trebuchet MS" w:hAnsi="Trebuchet MS" w:cs="Trebuchet MS"/>
+          <w:color w:val="666666"/>
+          <w:sz w:val="26"/>
+          <w:szCs w:val="26"/>
+        </w:rPr>
+        <w:t xml:space="preserve">main </w:t>
+      </w:r>
+      <w:r>
+        <w:rPr>
+          <w:rFonts w:ascii="Trebuchet MS" w:eastAsia="Trebuchet MS" w:hAnsi="Trebuchet MS" w:cs="Trebuchet MS"/>
+          <w:color w:val="666666"/>
+          <w:sz w:val="26"/>
+          <w:szCs w:val="26"/>
+        </w:rPr>
+        <w:t>protagonist Gearona. She’s a smart and spunky young woman who works alongside her G</w:t>
+      </w:r>
+      <w:r>
+        <w:rPr>
+          <w:rFonts w:ascii="Trebuchet MS" w:eastAsia="Trebuchet MS" w:hAnsi="Trebuchet MS" w:cs="Trebuchet MS"/>
+          <w:color w:val="666666"/>
+          <w:sz w:val="26"/>
+          <w:szCs w:val="26"/>
+        </w:rPr>
+        <w:t>randpa in his shop</w:t>
+      </w:r>
+      <w:r>
+        <w:rPr>
+          <w:rFonts w:ascii="Trebuchet MS" w:eastAsia="Trebuchet MS" w:hAnsi="Trebuchet MS" w:cs="Trebuchet MS"/>
+          <w:color w:val="666666"/>
+          <w:sz w:val="26"/>
+          <w:szCs w:val="26"/>
+        </w:rPr>
+        <w:t>, located in a small town</w:t>
+      </w:r>
+      <w:r>
+        <w:rPr>
+          <w:rFonts w:ascii="Trebuchet MS" w:eastAsia="Trebuchet MS" w:hAnsi="Trebuchet MS" w:cs="Trebuchet MS"/>
+          <w:color w:val="666666"/>
+          <w:sz w:val="26"/>
+          <w:szCs w:val="26"/>
+        </w:rPr>
+        <w:t xml:space="preserve"> which is known for its myths and fairytales. </w:t>
+      </w:r>
+      <w:r>
+        <w:rPr>
+          <w:rFonts w:ascii="Trebuchet MS" w:eastAsia="Trebuchet MS" w:hAnsi="Trebuchet MS" w:cs="Trebuchet MS"/>
+          <w:color w:val="666666"/>
+          <w:sz w:val="26"/>
+          <w:szCs w:val="26"/>
+        </w:rPr>
+        <w:t>T</w:t>
+      </w:r>
+      <w:r>
+        <w:rPr>
+          <w:rFonts w:ascii="Trebuchet MS" w:eastAsia="Trebuchet MS" w:hAnsi="Trebuchet MS" w:cs="Trebuchet MS"/>
+          <w:color w:val="666666"/>
+          <w:sz w:val="26"/>
+          <w:szCs w:val="26"/>
+        </w:rPr>
+        <w:t>o</w:t>
+      </w:r>
+      <w:r>
+        <w:rPr>
+          <w:rFonts w:ascii="Trebuchet MS" w:eastAsia="Trebuchet MS" w:hAnsi="Trebuchet MS" w:cs="Trebuchet MS"/>
+          <w:color w:val="666666"/>
+          <w:sz w:val="26"/>
+          <w:szCs w:val="26"/>
+        </w:rPr>
+        <w:t>gether they</w:t>
+      </w:r>
+      <w:r>
+        <w:rPr>
+          <w:rFonts w:ascii="Trebuchet MS" w:eastAsia="Trebuchet MS" w:hAnsi="Trebuchet MS" w:cs="Trebuchet MS"/>
+          <w:color w:val="666666"/>
+          <w:sz w:val="26"/>
+          <w:szCs w:val="26"/>
+        </w:rPr>
+        <w:t xml:space="preserve"> create handy little </w:t>
+      </w:r>
+      <w:r>
+        <w:rPr>
+          <w:rFonts w:ascii="Trebuchet MS" w:eastAsia="Trebuchet MS" w:hAnsi="Trebuchet MS" w:cs="Trebuchet MS"/>
+          <w:color w:val="666666"/>
+          <w:sz w:val="26"/>
+          <w:szCs w:val="26"/>
+        </w:rPr>
+        <w:t>inventions</w:t>
+      </w:r>
+      <w:r>
+        <w:rPr>
+          <w:rFonts w:ascii="Trebuchet MS" w:eastAsia="Trebuchet MS" w:hAnsi="Trebuchet MS" w:cs="Trebuchet MS"/>
+          <w:color w:val="666666"/>
+          <w:sz w:val="26"/>
+          <w:szCs w:val="26"/>
+        </w:rPr>
+        <w:t xml:space="preserve"> for the </w:t>
+      </w:r>
+      <w:r>
+        <w:rPr>
+          <w:rFonts w:ascii="Trebuchet MS" w:eastAsia="Trebuchet MS" w:hAnsi="Trebuchet MS" w:cs="Trebuchet MS"/>
+          <w:color w:val="666666"/>
+          <w:sz w:val="26"/>
+          <w:szCs w:val="26"/>
+        </w:rPr>
+        <w:t>citizens</w:t>
+      </w:r>
+      <w:r>
+        <w:rPr>
+          <w:rFonts w:ascii="Trebuchet MS" w:eastAsia="Trebuchet MS" w:hAnsi="Trebuchet MS" w:cs="Trebuchet MS"/>
+          <w:color w:val="666666"/>
+          <w:sz w:val="26"/>
+          <w:szCs w:val="26"/>
+        </w:rPr>
+        <w:t xml:space="preserve">; </w:t>
+      </w:r>
+      <w:r>
+        <w:rPr>
+          <w:rFonts w:ascii="Trebuchet MS" w:eastAsia="Trebuchet MS" w:hAnsi="Trebuchet MS" w:cs="Trebuchet MS"/>
+          <w:color w:val="666666"/>
+          <w:sz w:val="26"/>
+          <w:szCs w:val="26"/>
+        </w:rPr>
+        <w:t>i</w:t>
+      </w:r>
+      <w:r>
+        <w:rPr>
+          <w:rFonts w:ascii="Trebuchet MS" w:eastAsia="Trebuchet MS" w:hAnsi="Trebuchet MS" w:cs="Trebuchet MS"/>
+          <w:color w:val="666666"/>
+          <w:sz w:val="26"/>
+          <w:szCs w:val="26"/>
+        </w:rPr>
+        <w:t xml:space="preserve">nventions such as Trickster, Gearona’s </w:t>
+      </w:r>
+      <w:r>
+        <w:rPr>
+          <w:rFonts w:ascii="Trebuchet MS" w:eastAsia="Trebuchet MS" w:hAnsi="Trebuchet MS" w:cs="Trebuchet MS"/>
+          <w:color w:val="666666"/>
+          <w:sz w:val="26"/>
+          <w:szCs w:val="26"/>
+        </w:rPr>
+        <w:t>silly</w:t>
+      </w:r>
+      <w:r>
+        <w:rPr>
+          <w:rFonts w:ascii="Trebuchet MS" w:eastAsia="Trebuchet MS" w:hAnsi="Trebuchet MS" w:cs="Trebuchet MS"/>
+          <w:color w:val="666666"/>
+          <w:sz w:val="26"/>
+          <w:szCs w:val="26"/>
+        </w:rPr>
+        <w:t xml:space="preserve"> sidekick</w:t>
+      </w:r>
+      <w:r>
+        <w:rPr>
+          <w:rFonts w:ascii="Trebuchet MS" w:eastAsia="Trebuchet MS" w:hAnsi="Trebuchet MS" w:cs="Trebuchet MS"/>
+          <w:color w:val="666666"/>
+          <w:sz w:val="26"/>
+          <w:szCs w:val="26"/>
+        </w:rPr>
+        <w:t>.</w:t>
+      </w:r>
+      <w:r>
+        <w:rPr>
+          <w:rFonts w:ascii="Trebuchet MS" w:eastAsia="Trebuchet MS" w:hAnsi="Trebuchet MS" w:cs="Trebuchet MS"/>
+          <w:color w:val="666666"/>
+          <w:sz w:val="26"/>
+          <w:szCs w:val="26"/>
+        </w:rPr>
+        <w:t xml:space="preserve"> </w:t>
+      </w:r>
+      <w:r>
+        <w:rPr>
+          <w:rFonts w:ascii="Trebuchet MS" w:eastAsia="Trebuchet MS" w:hAnsi="Trebuchet MS" w:cs="Trebuchet MS"/>
+          <w:color w:val="666666"/>
+          <w:sz w:val="26"/>
+          <w:szCs w:val="26"/>
+        </w:rPr>
+        <w:t>One day after scavenging for parts</w:t>
+      </w:r>
+      <w:r>
+        <w:rPr>
+          <w:rFonts w:ascii="Trebuchet MS" w:eastAsia="Trebuchet MS" w:hAnsi="Trebuchet MS" w:cs="Trebuchet MS"/>
+          <w:color w:val="666666"/>
+          <w:sz w:val="26"/>
+          <w:szCs w:val="26"/>
+        </w:rPr>
+        <w:t xml:space="preserve"> for a new invention</w:t>
+      </w:r>
+      <w:r>
+        <w:rPr>
+          <w:rFonts w:ascii="Trebuchet MS" w:eastAsia="Trebuchet MS" w:hAnsi="Trebuchet MS" w:cs="Trebuchet MS"/>
+          <w:color w:val="666666"/>
+          <w:sz w:val="26"/>
+          <w:szCs w:val="26"/>
+        </w:rPr>
+        <w:t xml:space="preserve">, Gearona returns to the shop to find that </w:t>
+      </w:r>
+      <w:r>
+        <w:rPr>
+          <w:rFonts w:ascii="Trebuchet MS" w:eastAsia="Trebuchet MS" w:hAnsi="Trebuchet MS" w:cs="Trebuchet MS"/>
+          <w:color w:val="666666"/>
+          <w:sz w:val="26"/>
+          <w:szCs w:val="26"/>
+        </w:rPr>
+        <w:t>Grandpa has been kidna</w:t>
+      </w:r>
+      <w:r>
+        <w:rPr>
+          <w:rFonts w:ascii="Trebuchet MS" w:eastAsia="Trebuchet MS" w:hAnsi="Trebuchet MS" w:cs="Trebuchet MS"/>
+          <w:color w:val="666666"/>
+          <w:sz w:val="26"/>
+          <w:szCs w:val="26"/>
+        </w:rPr>
+        <w:t>pped. It appears that Grandpa has been taken to an underground world described in one of the most known fairytales</w:t>
+      </w:r>
+      <w:r>
+        <w:rPr>
+          <w:rFonts w:ascii="Trebuchet MS" w:eastAsia="Trebuchet MS" w:hAnsi="Trebuchet MS" w:cs="Trebuchet MS"/>
+          <w:color w:val="666666"/>
+          <w:sz w:val="26"/>
+          <w:szCs w:val="26"/>
+        </w:rPr>
+        <w:t>; t</w:t>
+      </w:r>
+      <w:r>
+        <w:rPr>
+          <w:rFonts w:ascii="Trebuchet MS" w:eastAsia="Trebuchet MS" w:hAnsi="Trebuchet MS" w:cs="Trebuchet MS"/>
+          <w:color w:val="666666"/>
+          <w:sz w:val="26"/>
+          <w:szCs w:val="26"/>
+        </w:rPr>
+        <w:t>he tale of Hollow.</w:t>
+      </w:r>
+      <w:r>
+        <w:rPr>
+          <w:rFonts w:ascii="Trebuchet MS" w:eastAsia="Trebuchet MS" w:hAnsi="Trebuchet MS" w:cs="Trebuchet MS"/>
+          <w:color w:val="666666"/>
+          <w:sz w:val="26"/>
+          <w:szCs w:val="26"/>
+        </w:rPr>
+        <w:t xml:space="preserve"> Gearona</w:t>
+      </w:r>
+      <w:r>
+        <w:rPr>
+          <w:rFonts w:ascii="Trebuchet MS" w:eastAsia="Trebuchet MS" w:hAnsi="Trebuchet MS" w:cs="Trebuchet MS"/>
+          <w:color w:val="666666"/>
+          <w:sz w:val="26"/>
+          <w:szCs w:val="26"/>
+        </w:rPr>
+        <w:t xml:space="preserve"> </w:t>
+      </w:r>
+      <w:r>
+        <w:rPr>
+          <w:rFonts w:ascii="Trebuchet MS" w:eastAsia="Trebuchet MS" w:hAnsi="Trebuchet MS" w:cs="Trebuchet MS"/>
+          <w:color w:val="666666"/>
+          <w:sz w:val="26"/>
+          <w:szCs w:val="26"/>
+        </w:rPr>
+        <w:t>undertakes her adventure to save Grandpa</w:t>
+      </w:r>
+      <w:r>
+        <w:rPr>
+          <w:rFonts w:ascii="Trebuchet MS" w:eastAsia="Trebuchet MS" w:hAnsi="Trebuchet MS" w:cs="Trebuchet MS"/>
+          <w:color w:val="666666"/>
+          <w:sz w:val="26"/>
+          <w:szCs w:val="26"/>
+        </w:rPr>
+        <w:t xml:space="preserve">, </w:t>
+      </w:r>
+      <w:r>
+        <w:rPr>
+          <w:rFonts w:ascii="Trebuchet MS" w:eastAsia="Trebuchet MS" w:hAnsi="Trebuchet MS" w:cs="Trebuchet MS"/>
+          <w:color w:val="666666"/>
+          <w:sz w:val="26"/>
+          <w:szCs w:val="26"/>
+        </w:rPr>
+        <w:t>but discovers more mysteries that lay hidden beneath the surface</w:t>
+      </w:r>
+      <w:r>
+        <w:rPr>
+          <w:rFonts w:ascii="Trebuchet MS" w:eastAsia="Trebuchet MS" w:hAnsi="Trebuchet MS" w:cs="Trebuchet MS"/>
+          <w:color w:val="666666"/>
+          <w:sz w:val="26"/>
+          <w:szCs w:val="26"/>
+        </w:rPr>
+        <w:t>.</w:t>
+      </w:r>
     </w:p>
     <w:p>
       <w:pPr>
@@ -4407,13 +4885,8 @@
       <w:pPr>
         <w:pStyle w:val="Heading2"/>
       </w:pPr>
-      <w:bookmarkStart w:id="13" w:name="_exbmsy55zuvb" w:colFirst="0" w:colLast="0"/>
-      <w:bookmarkEnd w:id="13"/>
-    </w:p>
-    <w:p>
-      <w:pPr>
-        <w:pStyle w:val="Heading2"/>
-      </w:pPr>
+      <w:bookmarkStart w:id="14" w:name="_exbmsy55zuvb" w:colFirst="0" w:colLast="0"/>
+      <w:bookmarkEnd w:id="14"/>
       <w:r>
         <w:t>Project Description (Detailed)</w:t>
       </w:r>
@@ -4507,100 +4980,9 @@
       </w:pPr>
     </w:p>
     <w:p>
-      <w:pPr>
-        <w:rPr>
-          <w:rFonts w:ascii="Trebuchet MS" w:eastAsia="Trebuchet MS" w:hAnsi="Trebuchet MS" w:cs="Trebuchet MS"/>
-          <w:color w:val="666666"/>
-          <w:sz w:val="26"/>
-          <w:szCs w:val="26"/>
-        </w:rPr>
-      </w:pPr>
-    </w:p>
-    <w:p>
-      <w:pPr>
-        <w:rPr>
-          <w:rFonts w:ascii="Trebuchet MS" w:eastAsia="Trebuchet MS" w:hAnsi="Trebuchet MS" w:cs="Trebuchet MS"/>
-          <w:color w:val="666666"/>
-          <w:sz w:val="26"/>
-          <w:szCs w:val="26"/>
-        </w:rPr>
-      </w:pPr>
-    </w:p>
-    <w:p>
-      <w:pPr>
-        <w:rPr>
-          <w:rFonts w:ascii="Trebuchet MS" w:eastAsia="Trebuchet MS" w:hAnsi="Trebuchet MS" w:cs="Trebuchet MS"/>
-          <w:color w:val="666666"/>
-          <w:sz w:val="26"/>
-          <w:szCs w:val="26"/>
-        </w:rPr>
-      </w:pPr>
-    </w:p>
-    <w:p>
-      <w:pPr>
-        <w:rPr>
-          <w:rFonts w:ascii="Trebuchet MS" w:eastAsia="Trebuchet MS" w:hAnsi="Trebuchet MS" w:cs="Trebuchet MS"/>
-          <w:color w:val="666666"/>
-          <w:sz w:val="26"/>
-          <w:szCs w:val="26"/>
-        </w:rPr>
-      </w:pPr>
-    </w:p>
-    <w:p>
-      <w:pPr>
-        <w:rPr>
-          <w:rFonts w:ascii="Trebuchet MS" w:eastAsia="Trebuchet MS" w:hAnsi="Trebuchet MS" w:cs="Trebuchet MS"/>
-          <w:color w:val="666666"/>
-          <w:sz w:val="26"/>
-          <w:szCs w:val="26"/>
-        </w:rPr>
-      </w:pPr>
-    </w:p>
-    <w:p>
-      <w:pPr>
-        <w:rPr>
-          <w:rFonts w:ascii="Trebuchet MS" w:eastAsia="Trebuchet MS" w:hAnsi="Trebuchet MS" w:cs="Trebuchet MS"/>
-          <w:color w:val="666666"/>
-          <w:sz w:val="26"/>
-          <w:szCs w:val="26"/>
-        </w:rPr>
-      </w:pPr>
-    </w:p>
-    <w:p>
-      <w:pPr>
-        <w:rPr>
-          <w:rFonts w:ascii="Trebuchet MS" w:eastAsia="Trebuchet MS" w:hAnsi="Trebuchet MS" w:cs="Trebuchet MS"/>
-          <w:color w:val="666666"/>
-          <w:sz w:val="26"/>
-          <w:szCs w:val="26"/>
-        </w:rPr>
-      </w:pPr>
-    </w:p>
-    <w:p>
-      <w:pPr>
-        <w:rPr>
-          <w:rFonts w:ascii="Trebuchet MS" w:eastAsia="Trebuchet MS" w:hAnsi="Trebuchet MS" w:cs="Trebuchet MS"/>
-          <w:color w:val="666666"/>
-          <w:sz w:val="26"/>
-          <w:szCs w:val="26"/>
-        </w:rPr>
-      </w:pPr>
-    </w:p>
-    <w:p>
-      <w:pPr>
-        <w:rPr>
-          <w:rFonts w:ascii="Trebuchet MS" w:eastAsia="Trebuchet MS" w:hAnsi="Trebuchet MS" w:cs="Trebuchet MS"/>
-          <w:color w:val="666666"/>
-          <w:sz w:val="26"/>
-          <w:szCs w:val="26"/>
-        </w:rPr>
-      </w:pPr>
-    </w:p>
-    <w:p>
-      <w:bookmarkStart w:id="14" w:name="_s4h84uy3suza" w:colFirst="0" w:colLast="0"/>
-      <w:bookmarkEnd w:id="14"/>
-    </w:p>
-    <w:p/>
+      <w:bookmarkStart w:id="15" w:name="_s4h84uy3suza" w:colFirst="0" w:colLast="0"/>
+      <w:bookmarkEnd w:id="15"/>
+    </w:p>
     <w:p>
       <w:pPr>
         <w:pStyle w:val="Heading1"/>
@@ -4729,8 +5111,8 @@
       <w:pPr>
         <w:pStyle w:val="Heading2"/>
       </w:pPr>
-      <w:bookmarkStart w:id="15" w:name="_a8x4s87df6uk" w:colFirst="0" w:colLast="0"/>
-      <w:bookmarkEnd w:id="15"/>
+      <w:bookmarkStart w:id="16" w:name="_a8x4s87df6uk" w:colFirst="0" w:colLast="0"/>
+      <w:bookmarkEnd w:id="16"/>
       <w:r>
         <w:t>Core Gameplay Mechanics (Detailed</w:t>
       </w:r>
@@ -4764,8 +5146,8 @@
           <w:color w:val="000000"/>
         </w:rPr>
       </w:pPr>
-      <w:bookmarkStart w:id="16" w:name="_jyik8zbcjcio" w:colFirst="0" w:colLast="0"/>
-      <w:bookmarkEnd w:id="16"/>
+      <w:bookmarkStart w:id="17" w:name="_jyik8zbcjcio" w:colFirst="0" w:colLast="0"/>
+      <w:bookmarkEnd w:id="17"/>
       <w:r>
         <w:rPr>
           <w:color w:val="000000"/>
@@ -5033,8 +5415,8 @@
           <w:color w:val="000000"/>
         </w:rPr>
       </w:pPr>
-      <w:bookmarkStart w:id="17" w:name="_y46mn9zee60t" w:colFirst="0" w:colLast="0"/>
-      <w:bookmarkEnd w:id="17"/>
+      <w:bookmarkStart w:id="18" w:name="_y46mn9zee60t" w:colFirst="0" w:colLast="0"/>
+      <w:bookmarkEnd w:id="18"/>
       <w:r>
         <w:rPr>
           <w:color w:val="000000"/>
@@ -5212,8 +5594,8 @@
           <w:color w:val="000000"/>
         </w:rPr>
       </w:pPr>
-      <w:bookmarkStart w:id="18" w:name="_lmzwvmw5e0hr" w:colFirst="0" w:colLast="0"/>
-      <w:bookmarkEnd w:id="18"/>
+      <w:bookmarkStart w:id="19" w:name="_lmzwvmw5e0hr" w:colFirst="0" w:colLast="0"/>
+      <w:bookmarkEnd w:id="19"/>
       <w:r>
         <w:rPr>
           <w:color w:val="000000"/>
@@ -5362,8 +5744,8 @@
         <w:tab/>
         <w:t>/Describe in 2 Paragraphs or less/</w:t>
       </w:r>
-      <w:bookmarkStart w:id="19" w:name="_kct9c2l3dr9p" w:colFirst="0" w:colLast="0"/>
-      <w:bookmarkEnd w:id="19"/>
+      <w:bookmarkStart w:id="20" w:name="_kct9c2l3dr9p" w:colFirst="0" w:colLast="0"/>
+      <w:bookmarkEnd w:id="20"/>
     </w:p>
     <w:p>
       <w:pPr>
@@ -5723,8 +6105,8 @@
           <w:szCs w:val="26"/>
         </w:rPr>
       </w:pPr>
-      <w:bookmarkStart w:id="20" w:name="_t5ec1zf34qoo" w:colFirst="0" w:colLast="0"/>
-      <w:bookmarkEnd w:id="20"/>
+      <w:bookmarkStart w:id="21" w:name="_t5ec1zf34qoo" w:colFirst="0" w:colLast="0"/>
+      <w:bookmarkEnd w:id="21"/>
     </w:p>
     <w:p>
       <w:pPr>
@@ -5734,8 +6116,8 @@
           <w:szCs w:val="32"/>
         </w:rPr>
       </w:pPr>
-      <w:bookmarkStart w:id="21" w:name="_6pmf08ssy6y0" w:colFirst="0" w:colLast="0"/>
-      <w:bookmarkEnd w:id="21"/>
+      <w:bookmarkStart w:id="22" w:name="_6pmf08ssy6y0" w:colFirst="0" w:colLast="0"/>
+      <w:bookmarkEnd w:id="22"/>
       <w:r>
         <w:br w:type="page"/>
       </w:r>
@@ -5754,15 +6136,15 @@
       <w:pPr>
         <w:pStyle w:val="Heading2"/>
       </w:pPr>
-      <w:bookmarkStart w:id="22" w:name="_ctv1wxi9dpll" w:colFirst="0" w:colLast="0"/>
-      <w:bookmarkEnd w:id="22"/>
+      <w:bookmarkStart w:id="23" w:name="_ctv1wxi9dpll" w:colFirst="0" w:colLast="0"/>
+      <w:bookmarkEnd w:id="23"/>
       <w:r>
         <w:t>Story (Brief)</w:t>
       </w:r>
     </w:p>
     <w:p/>
-    <w:bookmarkStart w:id="23" w:name="_kqt2h5q76zyt" w:colFirst="0" w:colLast="0"/>
-    <w:bookmarkEnd w:id="23"/>
+    <w:bookmarkStart w:id="24" w:name="_kqt2h5q76zyt" w:colFirst="0" w:colLast="0"/>
+    <w:bookmarkEnd w:id="24"/>
     <w:p>
       <w:pPr>
         <w:rPr>
@@ -5864,21 +6246,9 @@
     </w:p>
     <w:p>
       <w:pPr>
-        <w:pStyle w:val="NoSpacing"/>
-        <w:rPr>
-          <w:rFonts w:eastAsia="Trebuchet MS" w:cs="Trebuchet MS"/>
-          <w:b/>
-          <w:sz w:val="26"/>
-          <w:szCs w:val="26"/>
-        </w:rPr>
-      </w:pPr>
-      <w:r>
-        <w:rPr>
-          <w:rFonts w:eastAsia="Trebuchet MS" w:cs="Trebuchet MS"/>
-          <w:b/>
-          <w:sz w:val="26"/>
-          <w:szCs w:val="26"/>
-        </w:rPr>
+        <w:pStyle w:val="Heading2"/>
+      </w:pPr>
+      <w:r>
         <w:t>Story (Hook)</w:t>
       </w:r>
     </w:p>
@@ -5912,8 +6282,6 @@
         </w:rPr>
         <w:t>Gearona is a young woman living in the small town Terrahaven, known for its many caves.</w:t>
       </w:r>
-      <w:bookmarkStart w:id="24" w:name="_GoBack"/>
-      <w:bookmarkEnd w:id="24"/>
       <w:r>
         <w:rPr>
           <w:rFonts w:eastAsia="Trebuchet MS" w:cs="Trebuchet MS"/>
@@ -6147,6 +6515,7 @@
         <w:t>Gameplay (Brief)</w:t>
       </w:r>
     </w:p>
+    <w:p/>
     <w:p>
       <w:pPr>
         <w:rPr>
@@ -6253,16 +6622,16 @@
           <w:sz w:val="26"/>
           <w:szCs w:val="26"/>
         </w:rPr>
-        <w:t>by</w:t>
-      </w:r>
-      <w:r>
-        <w:rPr>
-          <w:rFonts w:ascii="Trebuchet MS" w:eastAsia="Trebuchet MS" w:hAnsi="Trebuchet MS" w:cs="Trebuchet MS"/>
-          <w:color w:val="666666"/>
-          <w:sz w:val="26"/>
-          <w:szCs w:val="26"/>
-        </w:rPr>
-        <w:t xml:space="preserve">pass obstacles. For example the player can use Trickster to distract guards and sneak passed them.  </w:t>
+        <w:t>overcome</w:t>
+      </w:r>
+      <w:r>
+        <w:rPr>
+          <w:rFonts w:ascii="Trebuchet MS" w:eastAsia="Trebuchet MS" w:hAnsi="Trebuchet MS" w:cs="Trebuchet MS"/>
+          <w:color w:val="666666"/>
+          <w:sz w:val="26"/>
+          <w:szCs w:val="26"/>
+        </w:rPr>
+        <w:t xml:space="preserve"> obstacles. For example the player can use Trickster to distract guards and sneak passed them.  </w:t>
       </w:r>
       <w:r>
         <w:rPr>
@@ -9013,7 +9382,7 @@
       <w:rPr>
         <w:noProof/>
       </w:rPr>
-      <w:t>10</w:t>
+      <w:t>7</w:t>
     </w:r>
     <w:r>
       <w:fldChar w:fldCharType="end"/>
